--- a/model_comparison.docx
+++ b/model_comparison.docx
@@ -58,7 +58,33 @@
               <w:jc w:val="center"/>
             </w:pPr>
             <w:r>
+              <w:t>ADA</w:t>
+            </w:r>
+          </w:p>
+        </w:tc>
+        <w:tc>
+          <w:tcPr>
+            <w:tcW w:type="dxa" w:w="1234"/>
+          </w:tcPr>
+          <w:p>
+            <w:pPr>
+              <w:jc w:val="center"/>
+            </w:pPr>
+            <w:r>
               <w:t>SVM</w:t>
+            </w:r>
+          </w:p>
+        </w:tc>
+        <w:tc>
+          <w:tcPr>
+            <w:tcW w:type="dxa" w:w="1234"/>
+          </w:tcPr>
+          <w:p>
+            <w:pPr>
+              <w:jc w:val="center"/>
+            </w:pPr>
+            <w:r>
+              <w:t>GNB</w:t>
             </w:r>
           </w:p>
         </w:tc>
@@ -88,16 +114,15 @@
             </w:r>
           </w:p>
         </w:tc>
+      </w:tr>
+      <w:tr>
         <w:tc>
           <w:tcPr>
             <w:tcW w:type="dxa" w:w="1234"/>
           </w:tcPr>
           <w:p>
-            <w:pPr>
-              <w:jc w:val="center"/>
-            </w:pPr>
             <w:r>
-              <w:t>NB</w:t>
+              <w:t>Dataset 0 - Balanced Accuracy</w:t>
             </w:r>
           </w:p>
         </w:tc>
@@ -110,19 +135,7 @@
               <w:jc w:val="center"/>
             </w:pPr>
             <w:r>
-              <w:t>LR</w:t>
-            </w:r>
-          </w:p>
-        </w:tc>
-      </w:tr>
-      <w:tr>
-        <w:tc>
-          <w:tcPr>
-            <w:tcW w:type="dxa" w:w="1234"/>
-          </w:tcPr>
-          <w:p>
-            <w:r>
-              <w:t>Dataset 0 - Precision</w:t>
+              <w:t>-0.009</w:t>
             </w:r>
           </w:p>
         </w:tc>
@@ -135,7 +148,7 @@
               <w:jc w:val="center"/>
             </w:pPr>
             <w:r>
-              <w:t>-0.015</w:t>
+              <w:t>+0.045</w:t>
             </w:r>
           </w:p>
         </w:tc>
@@ -148,7 +161,7 @@
               <w:jc w:val="center"/>
             </w:pPr>
             <w:r>
-              <w:t>-0.015</w:t>
+              <w:t>-0.008</w:t>
             </w:r>
           </w:p>
         </w:tc>
@@ -161,7 +174,7 @@
               <w:jc w:val="center"/>
             </w:pPr>
             <w:r>
-              <w:t>-0.015</w:t>
+              <w:t>-0.011</w:t>
             </w:r>
           </w:p>
         </w:tc>
@@ -174,7 +187,7 @@
               <w:jc w:val="center"/>
             </w:pPr>
             <w:r>
-              <w:t>-0.015</w:t>
+              <w:t>-0.012</w:t>
             </w:r>
           </w:p>
         </w:tc>
@@ -187,7 +200,19 @@
               <w:jc w:val="center"/>
             </w:pPr>
             <w:r>
-              <w:t>-0.015</w:t>
+              <w:t>-0.013</w:t>
+            </w:r>
+          </w:p>
+        </w:tc>
+      </w:tr>
+      <w:tr>
+        <w:tc>
+          <w:tcPr>
+            <w:tcW w:type="dxa" w:w="1234"/>
+          </w:tcPr>
+          <w:p>
+            <w:r>
+              <w:t>Dataset 1 - Balanced Accuracy</w:t>
             </w:r>
           </w:p>
         </w:tc>
@@ -200,199 +225,7 @@
               <w:jc w:val="center"/>
             </w:pPr>
             <w:r>
-              <w:t>-0.015</w:t>
-            </w:r>
-          </w:p>
-        </w:tc>
-      </w:tr>
-      <w:tr>
-        <w:tc>
-          <w:tcPr>
-            <w:tcW w:type="dxa" w:w="1234"/>
-          </w:tcPr>
-          <w:p>
-            <w:r>
-              <w:t>Dataset 0 - Recall</w:t>
-            </w:r>
-          </w:p>
-        </w:tc>
-        <w:tc>
-          <w:tcPr>
-            <w:tcW w:type="dxa" w:w="1234"/>
-          </w:tcPr>
-          <w:p>
-            <w:pPr>
-              <w:jc w:val="center"/>
-            </w:pPr>
-            <w:r>
-              <w:t>-0.015</w:t>
-            </w:r>
-          </w:p>
-        </w:tc>
-        <w:tc>
-          <w:tcPr>
-            <w:tcW w:type="dxa" w:w="1234"/>
-          </w:tcPr>
-          <w:p>
-            <w:pPr>
-              <w:jc w:val="center"/>
-            </w:pPr>
-            <w:r>
-              <w:t>-0.015</w:t>
-            </w:r>
-          </w:p>
-        </w:tc>
-        <w:tc>
-          <w:tcPr>
-            <w:tcW w:type="dxa" w:w="1234"/>
-          </w:tcPr>
-          <w:p>
-            <w:pPr>
-              <w:jc w:val="center"/>
-            </w:pPr>
-            <w:r>
-              <w:t>-0.015</w:t>
-            </w:r>
-          </w:p>
-        </w:tc>
-        <w:tc>
-          <w:tcPr>
-            <w:tcW w:type="dxa" w:w="1234"/>
-          </w:tcPr>
-          <w:p>
-            <w:pPr>
-              <w:jc w:val="center"/>
-            </w:pPr>
-            <w:r>
-              <w:t>-0.015</w:t>
-            </w:r>
-          </w:p>
-        </w:tc>
-        <w:tc>
-          <w:tcPr>
-            <w:tcW w:type="dxa" w:w="1234"/>
-          </w:tcPr>
-          <w:p>
-            <w:pPr>
-              <w:jc w:val="center"/>
-            </w:pPr>
-            <w:r>
-              <w:t>-0.015</w:t>
-            </w:r>
-          </w:p>
-        </w:tc>
-        <w:tc>
-          <w:tcPr>
-            <w:tcW w:type="dxa" w:w="1234"/>
-          </w:tcPr>
-          <w:p>
-            <w:pPr>
-              <w:jc w:val="center"/>
-            </w:pPr>
-            <w:r>
-              <w:t>-0.015</w:t>
-            </w:r>
-          </w:p>
-        </w:tc>
-      </w:tr>
-      <w:tr>
-        <w:tc>
-          <w:tcPr>
-            <w:tcW w:type="dxa" w:w="1234"/>
-          </w:tcPr>
-          <w:p>
-            <w:r>
-              <w:t>Dataset 1 - Precision</w:t>
-            </w:r>
-          </w:p>
-        </w:tc>
-        <w:tc>
-          <w:tcPr>
-            <w:tcW w:type="dxa" w:w="1234"/>
-          </w:tcPr>
-          <w:p>
-            <w:pPr>
-              <w:jc w:val="center"/>
-            </w:pPr>
-            <w:r>
-              <w:t>+0.005</w:t>
-            </w:r>
-          </w:p>
-        </w:tc>
-        <w:tc>
-          <w:tcPr>
-            <w:tcW w:type="dxa" w:w="1234"/>
-          </w:tcPr>
-          <w:p>
-            <w:pPr>
-              <w:jc w:val="center"/>
-            </w:pPr>
-            <w:r>
-              <w:t>+0.005</w:t>
-            </w:r>
-          </w:p>
-        </w:tc>
-        <w:tc>
-          <w:tcPr>
-            <w:tcW w:type="dxa" w:w="1234"/>
-          </w:tcPr>
-          <w:p>
-            <w:pPr>
-              <w:jc w:val="center"/>
-            </w:pPr>
-            <w:r>
-              <w:t>+0.005</w:t>
-            </w:r>
-          </w:p>
-        </w:tc>
-        <w:tc>
-          <w:tcPr>
-            <w:tcW w:type="dxa" w:w="1234"/>
-          </w:tcPr>
-          <w:p>
-            <w:pPr>
-              <w:jc w:val="center"/>
-            </w:pPr>
-            <w:r>
-              <w:t>+0.005</w:t>
-            </w:r>
-          </w:p>
-        </w:tc>
-        <w:tc>
-          <w:tcPr>
-            <w:tcW w:type="dxa" w:w="1234"/>
-          </w:tcPr>
-          <w:p>
-            <w:pPr>
-              <w:jc w:val="center"/>
-            </w:pPr>
-            <w:r>
-              <w:t>+0.005</w:t>
-            </w:r>
-          </w:p>
-        </w:tc>
-        <w:tc>
-          <w:tcPr>
-            <w:tcW w:type="dxa" w:w="1234"/>
-          </w:tcPr>
-          <w:p>
-            <w:pPr>
-              <w:jc w:val="center"/>
-            </w:pPr>
-            <w:r>
-              <w:t>+0.005</w:t>
-            </w:r>
-          </w:p>
-        </w:tc>
-      </w:tr>
-      <w:tr>
-        <w:tc>
-          <w:tcPr>
-            <w:tcW w:type="dxa" w:w="1234"/>
-          </w:tcPr>
-          <w:p>
-            <w:r>
-              <w:t>Dataset 1 - Recall</w:t>
+              <w:t>0</w:t>
             </w:r>
           </w:p>
         </w:tc>
@@ -418,7 +251,7 @@
               <w:jc w:val="center"/>
             </w:pPr>
             <w:r>
-              <w:t>+0.006</w:t>
+              <w:t>0</w:t>
             </w:r>
           </w:p>
         </w:tc>
@@ -444,7 +277,122 @@
               <w:jc w:val="center"/>
             </w:pPr>
             <w:r>
-              <w:t>+0.006</w:t>
+              <w:t>0</w:t>
+            </w:r>
+          </w:p>
+        </w:tc>
+        <w:tc>
+          <w:tcPr>
+            <w:tcW w:type="dxa" w:w="1234"/>
+          </w:tcPr>
+          <w:p>
+            <w:pPr>
+              <w:jc w:val="center"/>
+            </w:pPr>
+            <w:r>
+              <w:t>-0.011</w:t>
+            </w:r>
+          </w:p>
+        </w:tc>
+      </w:tr>
+      <w:tr>
+        <w:tc>
+          <w:tcPr>
+            <w:tcW w:type="dxa" w:w="1234"/>
+          </w:tcPr>
+          <w:p>
+            <w:r>
+              <w:t>Dataset 2 - Balanced Accuracy</w:t>
+            </w:r>
+          </w:p>
+        </w:tc>
+        <w:tc>
+          <w:tcPr>
+            <w:tcW w:type="dxa" w:w="1234"/>
+          </w:tcPr>
+          <w:p>
+            <w:pPr>
+              <w:jc w:val="center"/>
+            </w:pPr>
+            <w:r>
+              <w:t>+0.007</w:t>
+            </w:r>
+          </w:p>
+        </w:tc>
+        <w:tc>
+          <w:tcPr>
+            <w:tcW w:type="dxa" w:w="1234"/>
+          </w:tcPr>
+          <w:p>
+            <w:pPr>
+              <w:jc w:val="center"/>
+            </w:pPr>
+            <w:r>
+              <w:t>-0.039</w:t>
+            </w:r>
+          </w:p>
+        </w:tc>
+        <w:tc>
+          <w:tcPr>
+            <w:tcW w:type="dxa" w:w="1234"/>
+          </w:tcPr>
+          <w:p>
+            <w:pPr>
+              <w:jc w:val="center"/>
+            </w:pPr>
+            <w:r>
+              <w:t>-0.012</w:t>
+            </w:r>
+          </w:p>
+        </w:tc>
+        <w:tc>
+          <w:tcPr>
+            <w:tcW w:type="dxa" w:w="1234"/>
+          </w:tcPr>
+          <w:p>
+            <w:pPr>
+              <w:jc w:val="center"/>
+            </w:pPr>
+            <w:r>
+              <w:t>-0.023</w:t>
+            </w:r>
+          </w:p>
+        </w:tc>
+        <w:tc>
+          <w:tcPr>
+            <w:tcW w:type="dxa" w:w="1234"/>
+          </w:tcPr>
+          <w:p>
+            <w:pPr>
+              <w:jc w:val="center"/>
+            </w:pPr>
+            <w:r>
+              <w:t>-0.034</w:t>
+            </w:r>
+          </w:p>
+        </w:tc>
+        <w:tc>
+          <w:tcPr>
+            <w:tcW w:type="dxa" w:w="1234"/>
+          </w:tcPr>
+          <w:p>
+            <w:pPr>
+              <w:jc w:val="center"/>
+            </w:pPr>
+            <w:r>
+              <w:t>-0.039</w:t>
+            </w:r>
+          </w:p>
+        </w:tc>
+      </w:tr>
+      <w:tr>
+        <w:tc>
+          <w:tcPr>
+            <w:tcW w:type="dxa" w:w="1234"/>
+          </w:tcPr>
+          <w:p>
+            <w:r>
+              <w:t>Dataset 3 - Balanced Accuracy</w:t>
             </w:r>
           </w:p>
         </w:tc>
@@ -470,19 +418,7 @@
               <w:jc w:val="center"/>
             </w:pPr>
             <w:r>
-              <w:t>+0.006</w:t>
-            </w:r>
-          </w:p>
-        </w:tc>
-      </w:tr>
-      <w:tr>
-        <w:tc>
-          <w:tcPr>
-            <w:tcW w:type="dxa" w:w="1234"/>
-          </w:tcPr>
-          <w:p>
-            <w:r>
-              <w:t>Dataset 2 - Precision</w:t>
+              <w:t>0</w:t>
             </w:r>
           </w:p>
         </w:tc>
@@ -495,7 +431,7 @@
               <w:jc w:val="center"/>
             </w:pPr>
             <w:r>
-              <w:t>-0.018</w:t>
+              <w:t>-0.006</w:t>
             </w:r>
           </w:p>
         </w:tc>
@@ -508,7 +444,7 @@
               <w:jc w:val="center"/>
             </w:pPr>
             <w:r>
-              <w:t>-0.018</w:t>
+              <w:t>+0.003</w:t>
             </w:r>
           </w:p>
         </w:tc>
@@ -521,7 +457,7 @@
               <w:jc w:val="center"/>
             </w:pPr>
             <w:r>
-              <w:t>-0.018</w:t>
+              <w:t>+0.012</w:t>
             </w:r>
           </w:p>
         </w:tc>
@@ -534,303 +470,7 @@
               <w:jc w:val="center"/>
             </w:pPr>
             <w:r>
-              <w:t>-0.018</w:t>
-            </w:r>
-          </w:p>
-        </w:tc>
-        <w:tc>
-          <w:tcPr>
-            <w:tcW w:type="dxa" w:w="1234"/>
-          </w:tcPr>
-          <w:p>
-            <w:pPr>
-              <w:jc w:val="center"/>
-            </w:pPr>
-            <w:r>
-              <w:t>-0.018</w:t>
-            </w:r>
-          </w:p>
-        </w:tc>
-        <w:tc>
-          <w:tcPr>
-            <w:tcW w:type="dxa" w:w="1234"/>
-          </w:tcPr>
-          <w:p>
-            <w:pPr>
-              <w:jc w:val="center"/>
-            </w:pPr>
-            <w:r>
-              <w:t>-0.018</w:t>
-            </w:r>
-          </w:p>
-        </w:tc>
-      </w:tr>
-      <w:tr>
-        <w:tc>
-          <w:tcPr>
-            <w:tcW w:type="dxa" w:w="1234"/>
-          </w:tcPr>
-          <w:p>
-            <w:r>
-              <w:t>Dataset 2 - Recall</w:t>
-            </w:r>
-          </w:p>
-        </w:tc>
-        <w:tc>
-          <w:tcPr>
-            <w:tcW w:type="dxa" w:w="1234"/>
-          </w:tcPr>
-          <w:p>
-            <w:pPr>
-              <w:jc w:val="center"/>
-            </w:pPr>
-            <w:r>
-              <w:t>-0.031</w:t>
-            </w:r>
-          </w:p>
-        </w:tc>
-        <w:tc>
-          <w:tcPr>
-            <w:tcW w:type="dxa" w:w="1234"/>
-          </w:tcPr>
-          <w:p>
-            <w:pPr>
-              <w:jc w:val="center"/>
-            </w:pPr>
-            <w:r>
-              <w:t>-0.031</w:t>
-            </w:r>
-          </w:p>
-        </w:tc>
-        <w:tc>
-          <w:tcPr>
-            <w:tcW w:type="dxa" w:w="1234"/>
-          </w:tcPr>
-          <w:p>
-            <w:pPr>
-              <w:jc w:val="center"/>
-            </w:pPr>
-            <w:r>
-              <w:t>-0.031</w:t>
-            </w:r>
-          </w:p>
-        </w:tc>
-        <w:tc>
-          <w:tcPr>
-            <w:tcW w:type="dxa" w:w="1234"/>
-          </w:tcPr>
-          <w:p>
-            <w:pPr>
-              <w:jc w:val="center"/>
-            </w:pPr>
-            <w:r>
-              <w:t>-0.031</w:t>
-            </w:r>
-          </w:p>
-        </w:tc>
-        <w:tc>
-          <w:tcPr>
-            <w:tcW w:type="dxa" w:w="1234"/>
-          </w:tcPr>
-          <w:p>
-            <w:pPr>
-              <w:jc w:val="center"/>
-            </w:pPr>
-            <w:r>
-              <w:t>-0.031</w:t>
-            </w:r>
-          </w:p>
-        </w:tc>
-        <w:tc>
-          <w:tcPr>
-            <w:tcW w:type="dxa" w:w="1234"/>
-          </w:tcPr>
-          <w:p>
-            <w:pPr>
-              <w:jc w:val="center"/>
-            </w:pPr>
-            <w:r>
-              <w:t>-0.031</w:t>
-            </w:r>
-          </w:p>
-        </w:tc>
-      </w:tr>
-      <w:tr>
-        <w:tc>
-          <w:tcPr>
-            <w:tcW w:type="dxa" w:w="1234"/>
-          </w:tcPr>
-          <w:p>
-            <w:r>
-              <w:t>Dataset 3 - Precision</w:t>
-            </w:r>
-          </w:p>
-        </w:tc>
-        <w:tc>
-          <w:tcPr>
-            <w:tcW w:type="dxa" w:w="1234"/>
-          </w:tcPr>
-          <w:p>
-            <w:pPr>
-              <w:jc w:val="center"/>
-            </w:pPr>
-            <w:r>
-              <w:t>+0.027</w:t>
-            </w:r>
-          </w:p>
-        </w:tc>
-        <w:tc>
-          <w:tcPr>
-            <w:tcW w:type="dxa" w:w="1234"/>
-          </w:tcPr>
-          <w:p>
-            <w:pPr>
-              <w:jc w:val="center"/>
-            </w:pPr>
-            <w:r>
-              <w:t>+0.027</w:t>
-            </w:r>
-          </w:p>
-        </w:tc>
-        <w:tc>
-          <w:tcPr>
-            <w:tcW w:type="dxa" w:w="1234"/>
-          </w:tcPr>
-          <w:p>
-            <w:pPr>
-              <w:jc w:val="center"/>
-            </w:pPr>
-            <w:r>
-              <w:t>+0.027</w:t>
-            </w:r>
-          </w:p>
-        </w:tc>
-        <w:tc>
-          <w:tcPr>
-            <w:tcW w:type="dxa" w:w="1234"/>
-          </w:tcPr>
-          <w:p>
-            <w:pPr>
-              <w:jc w:val="center"/>
-            </w:pPr>
-            <w:r>
-              <w:t>+0.027</w:t>
-            </w:r>
-          </w:p>
-        </w:tc>
-        <w:tc>
-          <w:tcPr>
-            <w:tcW w:type="dxa" w:w="1234"/>
-          </w:tcPr>
-          <w:p>
-            <w:pPr>
-              <w:jc w:val="center"/>
-            </w:pPr>
-            <w:r>
-              <w:t>+0.027</w:t>
-            </w:r>
-          </w:p>
-        </w:tc>
-        <w:tc>
-          <w:tcPr>
-            <w:tcW w:type="dxa" w:w="1234"/>
-          </w:tcPr>
-          <w:p>
-            <w:pPr>
-              <w:jc w:val="center"/>
-            </w:pPr>
-            <w:r>
-              <w:t>+0.027</w:t>
-            </w:r>
-          </w:p>
-        </w:tc>
-      </w:tr>
-      <w:tr>
-        <w:tc>
-          <w:tcPr>
-            <w:tcW w:type="dxa" w:w="1234"/>
-          </w:tcPr>
-          <w:p>
-            <w:r>
-              <w:t>Dataset 3 - Recall</w:t>
-            </w:r>
-          </w:p>
-        </w:tc>
-        <w:tc>
-          <w:tcPr>
-            <w:tcW w:type="dxa" w:w="1234"/>
-          </w:tcPr>
-          <w:p>
-            <w:pPr>
-              <w:jc w:val="center"/>
-            </w:pPr>
-            <w:r>
-              <w:t>+0.027</w:t>
-            </w:r>
-          </w:p>
-        </w:tc>
-        <w:tc>
-          <w:tcPr>
-            <w:tcW w:type="dxa" w:w="1234"/>
-          </w:tcPr>
-          <w:p>
-            <w:pPr>
-              <w:jc w:val="center"/>
-            </w:pPr>
-            <w:r>
-              <w:t>+0.027</w:t>
-            </w:r>
-          </w:p>
-        </w:tc>
-        <w:tc>
-          <w:tcPr>
-            <w:tcW w:type="dxa" w:w="1234"/>
-          </w:tcPr>
-          <w:p>
-            <w:pPr>
-              <w:jc w:val="center"/>
-            </w:pPr>
-            <w:r>
-              <w:t>+0.027</w:t>
-            </w:r>
-          </w:p>
-        </w:tc>
-        <w:tc>
-          <w:tcPr>
-            <w:tcW w:type="dxa" w:w="1234"/>
-          </w:tcPr>
-          <w:p>
-            <w:pPr>
-              <w:jc w:val="center"/>
-            </w:pPr>
-            <w:r>
-              <w:t>+0.027</w:t>
-            </w:r>
-          </w:p>
-        </w:tc>
-        <w:tc>
-          <w:tcPr>
-            <w:tcW w:type="dxa" w:w="1234"/>
-          </w:tcPr>
-          <w:p>
-            <w:pPr>
-              <w:jc w:val="center"/>
-            </w:pPr>
-            <w:r>
-              <w:t>+0.027</w:t>
-            </w:r>
-          </w:p>
-        </w:tc>
-        <w:tc>
-          <w:tcPr>
-            <w:tcW w:type="dxa" w:w="1234"/>
-          </w:tcPr>
-          <w:p>
-            <w:pPr>
-              <w:jc w:val="center"/>
-            </w:pPr>
-            <w:r>
-              <w:t>+0.027</w:t>
+              <w:t>+0.024</w:t>
             </w:r>
           </w:p>
         </w:tc>
